--- a/API docs/AuthenticateAPI.docx
+++ b/API docs/AuthenticateAPI.docx
@@ -1,6 +1,6 @@
 
 <file path=word/document.xml><?xml version="1.0" encoding="utf-8"?>
-<w:document xmlns:wpc="http://schemas.microsoft.com/office/word/2010/wordprocessingCanvas" xmlns:cx="http://schemas.microsoft.com/office/drawing/2014/chartex" xmlns:cx1="http://schemas.microsoft.com/office/drawing/2015/9/8/chartex" xmlns:mc="http://schemas.openxmlformats.org/markup-compatibility/2006" xmlns:o="urn:schemas-microsoft-com:office:office" xmlns:r="http://schemas.openxmlformats.org/officeDocument/2006/relationships" xmlns:m="http://schemas.openxmlformats.org/officeDocument/2006/math" xmlns:v="urn:schemas-microsoft-com:vml" xmlns:wp14="http://schemas.microsoft.com/office/word/2010/wordprocessingDrawing" xmlns:wp="http://schemas.openxmlformats.org/drawingml/2006/wordprocessingDrawing" xmlns:w10="urn:schemas-microsoft-com:office:word" xmlns:w="http://schemas.openxmlformats.org/wordprocessingml/2006/main" xmlns:w14="http://schemas.microsoft.com/office/word/2010/wordml" xmlns:w15="http://schemas.microsoft.com/office/word/2012/wordml" xmlns:w16se="http://schemas.microsoft.com/office/word/2015/wordml/symex" xmlns:wpg="http://schemas.microsoft.com/office/word/2010/wordprocessingGroup" xmlns:wpi="http://schemas.microsoft.com/office/word/2010/wordprocessingInk" xmlns:wne="http://schemas.microsoft.com/office/word/2006/wordml" xmlns:wps="http://schemas.microsoft.com/office/word/2010/wordprocessingShape" mc:Ignorable="w14 w15 w16se wp14">
+<w:document xmlns:wpc="http://schemas.microsoft.com/office/word/2010/wordprocessingCanvas" xmlns:cx="http://schemas.microsoft.com/office/drawing/2014/chartex" xmlns:cx1="http://schemas.microsoft.com/office/drawing/2015/9/8/chartex" xmlns:cx2="http://schemas.microsoft.com/office/drawing/2015/10/21/chartex" xmlns:cx3="http://schemas.microsoft.com/office/drawing/2016/5/9/chartex" xmlns:cx4="http://schemas.microsoft.com/office/drawing/2016/5/10/chartex" xmlns:cx5="http://schemas.microsoft.com/office/drawing/2016/5/11/chartex" xmlns:cx6="http://schemas.microsoft.com/office/drawing/2016/5/12/chartex" xmlns:cx7="http://schemas.microsoft.com/office/drawing/2016/5/13/chartex" xmlns:cx8="http://schemas.microsoft.com/office/drawing/2016/5/14/chartex" xmlns:mc="http://schemas.openxmlformats.org/markup-compatibility/2006" xmlns:aink="http://schemas.microsoft.com/office/drawing/2016/ink" xmlns:am3d="http://schemas.microsoft.com/office/drawing/2017/model3d" xmlns:o="urn:schemas-microsoft-com:office:office" xmlns:oel="http://schemas.microsoft.com/office/2019/extlst" xmlns:r="http://schemas.openxmlformats.org/officeDocument/2006/relationships" xmlns:m="http://schemas.openxmlformats.org/officeDocument/2006/math" xmlns:v="urn:schemas-microsoft-com:vml" xmlns:wp14="http://schemas.microsoft.com/office/word/2010/wordprocessingDrawing" xmlns:wp="http://schemas.openxmlformats.org/drawingml/2006/wordprocessingDrawing" xmlns:w10="urn:schemas-microsoft-com:office:word" xmlns:w="http://schemas.openxmlformats.org/wordprocessingml/2006/main" xmlns:w14="http://schemas.microsoft.com/office/word/2010/wordml" xmlns:w15="http://schemas.microsoft.com/office/word/2012/wordml" xmlns:w16cex="http://schemas.microsoft.com/office/word/2018/wordml/cex" xmlns:w16cid="http://schemas.microsoft.com/office/word/2016/wordml/cid" xmlns:w16="http://schemas.microsoft.com/office/word/2018/wordml" xmlns:w16sdtdh="http://schemas.microsoft.com/office/word/2020/wordml/sdtdatahash" xmlns:w16se="http://schemas.microsoft.com/office/word/2015/wordml/symex" xmlns:wpg="http://schemas.microsoft.com/office/word/2010/wordprocessingGroup" xmlns:wpi="http://schemas.microsoft.com/office/word/2010/wordprocessingInk" xmlns:wne="http://schemas.microsoft.com/office/word/2006/wordml" xmlns:wps="http://schemas.microsoft.com/office/word/2010/wordprocessingShape" mc:Ignorable="w14 w15 w16se w16cid w16 w16cex w16sdtdh wp14">
   <w:body>
     <w:sdt>
       <w:sdtPr>
@@ -573,7 +573,39 @@
           <w:sz w:val="20"/>
           <w:lang w:val="sq-AL"/>
         </w:rPr>
-        <w:t>?auth={ApiKey:”456”}</w:t>
+        <w:t>?auth={ApiKey:</w:t>
+      </w:r>
+      <w:r>
+        <w:rPr>
+          <w:rFonts w:ascii="Courier New" w:hAnsi="Courier New" w:cs="Courier New"/>
+          <w:sz w:val="20"/>
+          <w:lang w:val="sq-AL"/>
+        </w:rPr>
+        <w:t>"</w:t>
+      </w:r>
+      <w:r>
+        <w:rPr>
+          <w:rFonts w:ascii="Courier New" w:hAnsi="Courier New" w:cs="Courier New"/>
+          <w:sz w:val="20"/>
+          <w:lang w:val="sq-AL"/>
+        </w:rPr>
+        <w:t>456</w:t>
+      </w:r>
+      <w:r>
+        <w:rPr>
+          <w:rFonts w:ascii="Courier New" w:hAnsi="Courier New" w:cs="Courier New"/>
+          <w:sz w:val="20"/>
+          <w:lang w:val="sq-AL"/>
+        </w:rPr>
+        <w:t>"</w:t>
+      </w:r>
+      <w:r>
+        <w:rPr>
+          <w:rFonts w:ascii="Courier New" w:hAnsi="Courier New" w:cs="Courier New"/>
+          <w:sz w:val="20"/>
+          <w:lang w:val="sq-AL"/>
+        </w:rPr>
+        <w:t>}</w:t>
       </w:r>
     </w:p>
     <w:p>
@@ -652,21 +684,42 @@
           <w:sz w:val="20"/>
         </w:rPr>
       </w:pPr>
-      <w:bookmarkStart w:id="0" w:name="_GoBack"/>
       <w:r>
         <w:rPr>
           <w:rFonts w:ascii="Courier New" w:hAnsi="Courier New" w:cs="Courier New"/>
           <w:sz w:val="20"/>
         </w:rPr>
-        <w:t>Authorization</w:t>
-      </w:r>
-      <w:bookmarkEnd w:id="0"/>
+        <w:t>Authorization: TOTALAPI {ApiKey:</w:t>
+      </w:r>
       <w:r>
         <w:rPr>
           <w:rFonts w:ascii="Courier New" w:hAnsi="Courier New" w:cs="Courier New"/>
           <w:sz w:val="20"/>
-        </w:rPr>
-        <w:t>: TOTALAPI {ApiKey:”456”}</w:t>
+          <w:lang w:val="en-US"/>
+        </w:rPr>
+        <w:t>"</w:t>
+      </w:r>
+      <w:r>
+        <w:rPr>
+          <w:rFonts w:ascii="Courier New" w:hAnsi="Courier New" w:cs="Courier New"/>
+          <w:sz w:val="20"/>
+        </w:rPr>
+        <w:t>456</w:t>
+      </w:r>
+      <w:r>
+        <w:rPr>
+          <w:rFonts w:ascii="Courier New" w:hAnsi="Courier New" w:cs="Courier New"/>
+          <w:sz w:val="20"/>
+          <w:lang w:val="en-US"/>
+        </w:rPr>
+        <w:t>"</w:t>
+      </w:r>
+      <w:r>
+        <w:rPr>
+          <w:rFonts w:ascii="Courier New" w:hAnsi="Courier New" w:cs="Courier New"/>
+          <w:sz w:val="20"/>
+        </w:rPr>
+        <w:t>}</w:t>
       </w:r>
     </w:p>
     <w:p>
@@ -759,14 +812,14 @@
           <w:rStyle w:val="af3"/>
         </w:rPr>
       </w:pPr>
-      <w:bookmarkStart w:id="1" w:name="ApiKeyАвторизация"/>
+      <w:bookmarkStart w:id="0" w:name="ApiKeyАвторизация"/>
       <w:r>
         <w:rPr>
           <w:rStyle w:val="af3"/>
         </w:rPr>
         <w:t>ApiKey-</w:t>
       </w:r>
-      <w:bookmarkEnd w:id="1"/>
+      <w:bookmarkEnd w:id="0"/>
       <w:r>
         <w:rPr>
           <w:rStyle w:val="af3"/>
@@ -814,8 +867,8 @@
       <w:r>
         <w:t>олный доступ ко всем данным приложения, для которого сгенерирован этот ключ.</w:t>
       </w:r>
-      <w:bookmarkStart w:id="2" w:name="AppKeyАвторизация"/>
-      <w:bookmarkStart w:id="3" w:name="SSIDАвторизация"/>
+      <w:bookmarkStart w:id="1" w:name="AppKeyАвторизация"/>
+      <w:bookmarkStart w:id="2" w:name="SSIDАвторизация"/>
     </w:p>
     <w:p>
       <w:pPr>
@@ -835,7 +888,7 @@
         </w:rPr>
         <w:t>AppKey-</w:t>
       </w:r>
-      <w:bookmarkEnd w:id="2"/>
+      <w:bookmarkEnd w:id="1"/>
       <w:r>
         <w:rPr>
           <w:rStyle w:val="af3"/>
@@ -920,14 +973,14 @@
           <w:rStyle w:val="af3"/>
         </w:rPr>
       </w:pPr>
-      <w:bookmarkStart w:id="4" w:name="AppUserАвторизация"/>
+      <w:bookmarkStart w:id="3" w:name="AppUserАвторизация"/>
       <w:r>
         <w:rPr>
           <w:rStyle w:val="af3"/>
         </w:rPr>
         <w:t>AppUser-</w:t>
       </w:r>
-      <w:bookmarkEnd w:id="4"/>
+      <w:bookmarkEnd w:id="3"/>
       <w:r>
         <w:rPr>
           <w:rStyle w:val="af3"/>
@@ -1022,8 +1075,8 @@
           <w:i/>
         </w:rPr>
       </w:pPr>
-      <w:bookmarkStart w:id="5" w:name="SessionKeyАвторизация"/>
-      <w:bookmarkEnd w:id="3"/>
+      <w:bookmarkStart w:id="4" w:name="SessionKeyАвторизация"/>
+      <w:bookmarkEnd w:id="2"/>
       <w:r>
         <w:rPr>
           <w:rStyle w:val="af5"/>
@@ -1031,7 +1084,7 @@
         </w:rPr>
         <w:t>SessionKey-</w:t>
       </w:r>
-      <w:bookmarkEnd w:id="5"/>
+      <w:bookmarkEnd w:id="4"/>
       <w:r>
         <w:rPr>
           <w:rStyle w:val="af5"/>
@@ -1230,7 +1283,7 @@
           <w:i/>
         </w:rPr>
       </w:pPr>
-      <w:bookmarkStart w:id="6" w:name="SuperApiKeyАвторизация"/>
+      <w:bookmarkStart w:id="5" w:name="SuperApiKeyАвторизация"/>
       <w:r>
         <w:rPr>
           <w:rStyle w:val="af5"/>
@@ -1246,7 +1299,7 @@
         <w:t>аутентификация</w:t>
       </w:r>
     </w:p>
-    <w:bookmarkEnd w:id="6"/>
+    <w:bookmarkEnd w:id="5"/>
     <w:p>
       <w:pPr>
         <w:ind w:left="709"/>
@@ -1362,7 +1415,7 @@
                 <w:lang w:val="en-US"/>
               </w:rPr>
             </w:pPr>
-            <w:bookmarkStart w:id="7" w:name="TotalApiAuth"/>
+            <w:bookmarkStart w:id="6" w:name="TotalApiAuth"/>
             <w:r>
               <w:rPr>
                 <w:rFonts w:ascii="Consolas" w:eastAsia="Consolas" w:hAnsi="Consolas" w:cs="Consolas"/>
@@ -1375,7 +1428,7 @@
           </w:p>
         </w:tc>
       </w:tr>
-      <w:bookmarkEnd w:id="7"/>
+      <w:bookmarkEnd w:id="6"/>
       <w:tr>
         <w:tc>
           <w:tcPr>
@@ -2064,7 +2117,7 @@
 </file>
 
 <file path=word/endnotes.xml><?xml version="1.0" encoding="utf-8"?>
-<w:endnotes xmlns:wpc="http://schemas.microsoft.com/office/word/2010/wordprocessingCanvas" xmlns:cx="http://schemas.microsoft.com/office/drawing/2014/chartex" xmlns:cx1="http://schemas.microsoft.com/office/drawing/2015/9/8/chartex" xmlns:mc="http://schemas.openxmlformats.org/markup-compatibility/2006" xmlns:o="urn:schemas-microsoft-com:office:office" xmlns:r="http://schemas.openxmlformats.org/officeDocument/2006/relationships" xmlns:m="http://schemas.openxmlformats.org/officeDocument/2006/math" xmlns:v="urn:schemas-microsoft-com:vml" xmlns:wp14="http://schemas.microsoft.com/office/word/2010/wordprocessingDrawing" xmlns:wp="http://schemas.openxmlformats.org/drawingml/2006/wordprocessingDrawing" xmlns:w10="urn:schemas-microsoft-com:office:word" xmlns:w="http://schemas.openxmlformats.org/wordprocessingml/2006/main" xmlns:w14="http://schemas.microsoft.com/office/word/2010/wordml" xmlns:w15="http://schemas.microsoft.com/office/word/2012/wordml" xmlns:w16se="http://schemas.microsoft.com/office/word/2015/wordml/symex" xmlns:wpg="http://schemas.microsoft.com/office/word/2010/wordprocessingGroup" xmlns:wpi="http://schemas.microsoft.com/office/word/2010/wordprocessingInk" xmlns:wne="http://schemas.microsoft.com/office/word/2006/wordml" xmlns:wps="http://schemas.microsoft.com/office/word/2010/wordprocessingShape" mc:Ignorable="w14 w15 w16se wp14">
+<w:endnotes xmlns:wpc="http://schemas.microsoft.com/office/word/2010/wordprocessingCanvas" xmlns:cx="http://schemas.microsoft.com/office/drawing/2014/chartex" xmlns:cx1="http://schemas.microsoft.com/office/drawing/2015/9/8/chartex" xmlns:cx2="http://schemas.microsoft.com/office/drawing/2015/10/21/chartex" xmlns:cx3="http://schemas.microsoft.com/office/drawing/2016/5/9/chartex" xmlns:cx4="http://schemas.microsoft.com/office/drawing/2016/5/10/chartex" xmlns:cx5="http://schemas.microsoft.com/office/drawing/2016/5/11/chartex" xmlns:cx6="http://schemas.microsoft.com/office/drawing/2016/5/12/chartex" xmlns:cx7="http://schemas.microsoft.com/office/drawing/2016/5/13/chartex" xmlns:cx8="http://schemas.microsoft.com/office/drawing/2016/5/14/chartex" xmlns:mc="http://schemas.openxmlformats.org/markup-compatibility/2006" xmlns:aink="http://schemas.microsoft.com/office/drawing/2016/ink" xmlns:am3d="http://schemas.microsoft.com/office/drawing/2017/model3d" xmlns:o="urn:schemas-microsoft-com:office:office" xmlns:oel="http://schemas.microsoft.com/office/2019/extlst" xmlns:r="http://schemas.openxmlformats.org/officeDocument/2006/relationships" xmlns:m="http://schemas.openxmlformats.org/officeDocument/2006/math" xmlns:v="urn:schemas-microsoft-com:vml" xmlns:wp14="http://schemas.microsoft.com/office/word/2010/wordprocessingDrawing" xmlns:wp="http://schemas.openxmlformats.org/drawingml/2006/wordprocessingDrawing" xmlns:w10="urn:schemas-microsoft-com:office:word" xmlns:w="http://schemas.openxmlformats.org/wordprocessingml/2006/main" xmlns:w14="http://schemas.microsoft.com/office/word/2010/wordml" xmlns:w15="http://schemas.microsoft.com/office/word/2012/wordml" xmlns:w16cex="http://schemas.microsoft.com/office/word/2018/wordml/cex" xmlns:w16cid="http://schemas.microsoft.com/office/word/2016/wordml/cid" xmlns:w16="http://schemas.microsoft.com/office/word/2018/wordml" xmlns:w16sdtdh="http://schemas.microsoft.com/office/word/2020/wordml/sdtdatahash" xmlns:w16se="http://schemas.microsoft.com/office/word/2015/wordml/symex" xmlns:wpg="http://schemas.microsoft.com/office/word/2010/wordprocessingGroup" xmlns:wpi="http://schemas.microsoft.com/office/word/2010/wordprocessingInk" xmlns:wne="http://schemas.microsoft.com/office/word/2006/wordml" xmlns:wps="http://schemas.microsoft.com/office/word/2010/wordprocessingShape" mc:Ignorable="w14 w15 w16se w16cid w16 w16cex w16sdtdh wp14">
   <w:endnote w:type="separator" w:id="-1">
     <w:p>
       <w:pPr>
@@ -2091,7 +2144,7 @@
 </file>
 
 <file path=word/footer1.xml><?xml version="1.0" encoding="utf-8"?>
-<w:ftr xmlns:wpc="http://schemas.microsoft.com/office/word/2010/wordprocessingCanvas" xmlns:cx="http://schemas.microsoft.com/office/drawing/2014/chartex" xmlns:cx1="http://schemas.microsoft.com/office/drawing/2015/9/8/chartex" xmlns:mc="http://schemas.openxmlformats.org/markup-compatibility/2006" xmlns:o="urn:schemas-microsoft-com:office:office" xmlns:r="http://schemas.openxmlformats.org/officeDocument/2006/relationships" xmlns:m="http://schemas.openxmlformats.org/officeDocument/2006/math" xmlns:v="urn:schemas-microsoft-com:vml" xmlns:wp14="http://schemas.microsoft.com/office/word/2010/wordprocessingDrawing" xmlns:wp="http://schemas.openxmlformats.org/drawingml/2006/wordprocessingDrawing" xmlns:w10="urn:schemas-microsoft-com:office:word" xmlns:w="http://schemas.openxmlformats.org/wordprocessingml/2006/main" xmlns:w14="http://schemas.microsoft.com/office/word/2010/wordml" xmlns:w15="http://schemas.microsoft.com/office/word/2012/wordml" xmlns:w16se="http://schemas.microsoft.com/office/word/2015/wordml/symex" xmlns:wpg="http://schemas.microsoft.com/office/word/2010/wordprocessingGroup" xmlns:wpi="http://schemas.microsoft.com/office/word/2010/wordprocessingInk" xmlns:wne="http://schemas.microsoft.com/office/word/2006/wordml" xmlns:wps="http://schemas.microsoft.com/office/word/2010/wordprocessingShape" mc:Ignorable="w14 w15 w16se wp14">
+<w:ftr xmlns:wpc="http://schemas.microsoft.com/office/word/2010/wordprocessingCanvas" xmlns:cx="http://schemas.microsoft.com/office/drawing/2014/chartex" xmlns:cx1="http://schemas.microsoft.com/office/drawing/2015/9/8/chartex" xmlns:cx2="http://schemas.microsoft.com/office/drawing/2015/10/21/chartex" xmlns:cx3="http://schemas.microsoft.com/office/drawing/2016/5/9/chartex" xmlns:cx4="http://schemas.microsoft.com/office/drawing/2016/5/10/chartex" xmlns:cx5="http://schemas.microsoft.com/office/drawing/2016/5/11/chartex" xmlns:cx6="http://schemas.microsoft.com/office/drawing/2016/5/12/chartex" xmlns:cx7="http://schemas.microsoft.com/office/drawing/2016/5/13/chartex" xmlns:cx8="http://schemas.microsoft.com/office/drawing/2016/5/14/chartex" xmlns:mc="http://schemas.openxmlformats.org/markup-compatibility/2006" xmlns:aink="http://schemas.microsoft.com/office/drawing/2016/ink" xmlns:am3d="http://schemas.microsoft.com/office/drawing/2017/model3d" xmlns:o="urn:schemas-microsoft-com:office:office" xmlns:oel="http://schemas.microsoft.com/office/2019/extlst" xmlns:r="http://schemas.openxmlformats.org/officeDocument/2006/relationships" xmlns:m="http://schemas.openxmlformats.org/officeDocument/2006/math" xmlns:v="urn:schemas-microsoft-com:vml" xmlns:wp14="http://schemas.microsoft.com/office/word/2010/wordprocessingDrawing" xmlns:wp="http://schemas.openxmlformats.org/drawingml/2006/wordprocessingDrawing" xmlns:w10="urn:schemas-microsoft-com:office:word" xmlns:w="http://schemas.openxmlformats.org/wordprocessingml/2006/main" xmlns:w14="http://schemas.microsoft.com/office/word/2010/wordml" xmlns:w15="http://schemas.microsoft.com/office/word/2012/wordml" xmlns:w16cex="http://schemas.microsoft.com/office/word/2018/wordml/cex" xmlns:w16cid="http://schemas.microsoft.com/office/word/2016/wordml/cid" xmlns:w16="http://schemas.microsoft.com/office/word/2018/wordml" xmlns:w16sdtdh="http://schemas.microsoft.com/office/word/2020/wordml/sdtdatahash" xmlns:w16se="http://schemas.microsoft.com/office/word/2015/wordml/symex" xmlns:wpg="http://schemas.microsoft.com/office/word/2010/wordprocessingGroup" xmlns:wpi="http://schemas.microsoft.com/office/word/2010/wordprocessingInk" xmlns:wne="http://schemas.microsoft.com/office/word/2006/wordml" xmlns:wps="http://schemas.microsoft.com/office/word/2010/wordprocessingShape" mc:Ignorable="w14 w15 w16se w16cid w16 w16cex w16sdtdh wp14">
   <w:p>
     <w:pPr>
       <w:pStyle w:val="a8"/>
@@ -2102,7 +2155,7 @@
 </file>
 
 <file path=word/footer2.xml><?xml version="1.0" encoding="utf-8"?>
-<w:ftr xmlns:wpc="http://schemas.microsoft.com/office/word/2010/wordprocessingCanvas" xmlns:cx="http://schemas.microsoft.com/office/drawing/2014/chartex" xmlns:cx1="http://schemas.microsoft.com/office/drawing/2015/9/8/chartex" xmlns:mc="http://schemas.openxmlformats.org/markup-compatibility/2006" xmlns:o="urn:schemas-microsoft-com:office:office" xmlns:r="http://schemas.openxmlformats.org/officeDocument/2006/relationships" xmlns:m="http://schemas.openxmlformats.org/officeDocument/2006/math" xmlns:v="urn:schemas-microsoft-com:vml" xmlns:wp14="http://schemas.microsoft.com/office/word/2010/wordprocessingDrawing" xmlns:wp="http://schemas.openxmlformats.org/drawingml/2006/wordprocessingDrawing" xmlns:w10="urn:schemas-microsoft-com:office:word" xmlns:w="http://schemas.openxmlformats.org/wordprocessingml/2006/main" xmlns:w14="http://schemas.microsoft.com/office/word/2010/wordml" xmlns:w15="http://schemas.microsoft.com/office/word/2012/wordml" xmlns:w16se="http://schemas.microsoft.com/office/word/2015/wordml/symex" xmlns:wpg="http://schemas.microsoft.com/office/word/2010/wordprocessingGroup" xmlns:wpi="http://schemas.microsoft.com/office/word/2010/wordprocessingInk" xmlns:wne="http://schemas.microsoft.com/office/word/2006/wordml" xmlns:wps="http://schemas.microsoft.com/office/word/2010/wordprocessingShape" mc:Ignorable="w14 w15 w16se wp14">
+<w:ftr xmlns:wpc="http://schemas.microsoft.com/office/word/2010/wordprocessingCanvas" xmlns:cx="http://schemas.microsoft.com/office/drawing/2014/chartex" xmlns:cx1="http://schemas.microsoft.com/office/drawing/2015/9/8/chartex" xmlns:cx2="http://schemas.microsoft.com/office/drawing/2015/10/21/chartex" xmlns:cx3="http://schemas.microsoft.com/office/drawing/2016/5/9/chartex" xmlns:cx4="http://schemas.microsoft.com/office/drawing/2016/5/10/chartex" xmlns:cx5="http://schemas.microsoft.com/office/drawing/2016/5/11/chartex" xmlns:cx6="http://schemas.microsoft.com/office/drawing/2016/5/12/chartex" xmlns:cx7="http://schemas.microsoft.com/office/drawing/2016/5/13/chartex" xmlns:cx8="http://schemas.microsoft.com/office/drawing/2016/5/14/chartex" xmlns:mc="http://schemas.openxmlformats.org/markup-compatibility/2006" xmlns:aink="http://schemas.microsoft.com/office/drawing/2016/ink" xmlns:am3d="http://schemas.microsoft.com/office/drawing/2017/model3d" xmlns:o="urn:schemas-microsoft-com:office:office" xmlns:oel="http://schemas.microsoft.com/office/2019/extlst" xmlns:r="http://schemas.openxmlformats.org/officeDocument/2006/relationships" xmlns:m="http://schemas.openxmlformats.org/officeDocument/2006/math" xmlns:v="urn:schemas-microsoft-com:vml" xmlns:wp14="http://schemas.microsoft.com/office/word/2010/wordprocessingDrawing" xmlns:wp="http://schemas.openxmlformats.org/drawingml/2006/wordprocessingDrawing" xmlns:w10="urn:schemas-microsoft-com:office:word" xmlns:w="http://schemas.openxmlformats.org/wordprocessingml/2006/main" xmlns:w14="http://schemas.microsoft.com/office/word/2010/wordml" xmlns:w15="http://schemas.microsoft.com/office/word/2012/wordml" xmlns:w16cex="http://schemas.microsoft.com/office/word/2018/wordml/cex" xmlns:w16cid="http://schemas.microsoft.com/office/word/2016/wordml/cid" xmlns:w16="http://schemas.microsoft.com/office/word/2018/wordml" xmlns:w16sdtdh="http://schemas.microsoft.com/office/word/2020/wordml/sdtdatahash" xmlns:w16se="http://schemas.microsoft.com/office/word/2015/wordml/symex" xmlns:wpg="http://schemas.microsoft.com/office/word/2010/wordprocessingGroup" xmlns:wpi="http://schemas.microsoft.com/office/word/2010/wordprocessingInk" xmlns:wne="http://schemas.microsoft.com/office/word/2006/wordml" xmlns:wps="http://schemas.microsoft.com/office/word/2010/wordprocessingShape" mc:Ignorable="w14 w15 w16se w16cid w16 w16cex w16sdtdh wp14">
   <w:tbl>
     <w:tblPr>
       <w:tblW w:w="5000" w:type="pct"/>
@@ -2307,7 +2360,7 @@
 </file>
 
 <file path=word/footnotes.xml><?xml version="1.0" encoding="utf-8"?>
-<w:footnotes xmlns:wpc="http://schemas.microsoft.com/office/word/2010/wordprocessingCanvas" xmlns:cx="http://schemas.microsoft.com/office/drawing/2014/chartex" xmlns:cx1="http://schemas.microsoft.com/office/drawing/2015/9/8/chartex" xmlns:mc="http://schemas.openxmlformats.org/markup-compatibility/2006" xmlns:o="urn:schemas-microsoft-com:office:office" xmlns:r="http://schemas.openxmlformats.org/officeDocument/2006/relationships" xmlns:m="http://schemas.openxmlformats.org/officeDocument/2006/math" xmlns:v="urn:schemas-microsoft-com:vml" xmlns:wp14="http://schemas.microsoft.com/office/word/2010/wordprocessingDrawing" xmlns:wp="http://schemas.openxmlformats.org/drawingml/2006/wordprocessingDrawing" xmlns:w10="urn:schemas-microsoft-com:office:word" xmlns:w="http://schemas.openxmlformats.org/wordprocessingml/2006/main" xmlns:w14="http://schemas.microsoft.com/office/word/2010/wordml" xmlns:w15="http://schemas.microsoft.com/office/word/2012/wordml" xmlns:w16se="http://schemas.microsoft.com/office/word/2015/wordml/symex" xmlns:wpg="http://schemas.microsoft.com/office/word/2010/wordprocessingGroup" xmlns:wpi="http://schemas.microsoft.com/office/word/2010/wordprocessingInk" xmlns:wne="http://schemas.microsoft.com/office/word/2006/wordml" xmlns:wps="http://schemas.microsoft.com/office/word/2010/wordprocessingShape" mc:Ignorable="w14 w15 w16se wp14">
+<w:footnotes xmlns:wpc="http://schemas.microsoft.com/office/word/2010/wordprocessingCanvas" xmlns:cx="http://schemas.microsoft.com/office/drawing/2014/chartex" xmlns:cx1="http://schemas.microsoft.com/office/drawing/2015/9/8/chartex" xmlns:cx2="http://schemas.microsoft.com/office/drawing/2015/10/21/chartex" xmlns:cx3="http://schemas.microsoft.com/office/drawing/2016/5/9/chartex" xmlns:cx4="http://schemas.microsoft.com/office/drawing/2016/5/10/chartex" xmlns:cx5="http://schemas.microsoft.com/office/drawing/2016/5/11/chartex" xmlns:cx6="http://schemas.microsoft.com/office/drawing/2016/5/12/chartex" xmlns:cx7="http://schemas.microsoft.com/office/drawing/2016/5/13/chartex" xmlns:cx8="http://schemas.microsoft.com/office/drawing/2016/5/14/chartex" xmlns:mc="http://schemas.openxmlformats.org/markup-compatibility/2006" xmlns:aink="http://schemas.microsoft.com/office/drawing/2016/ink" xmlns:am3d="http://schemas.microsoft.com/office/drawing/2017/model3d" xmlns:o="urn:schemas-microsoft-com:office:office" xmlns:oel="http://schemas.microsoft.com/office/2019/extlst" xmlns:r="http://schemas.openxmlformats.org/officeDocument/2006/relationships" xmlns:m="http://schemas.openxmlformats.org/officeDocument/2006/math" xmlns:v="urn:schemas-microsoft-com:vml" xmlns:wp14="http://schemas.microsoft.com/office/word/2010/wordprocessingDrawing" xmlns:wp="http://schemas.openxmlformats.org/drawingml/2006/wordprocessingDrawing" xmlns:w10="urn:schemas-microsoft-com:office:word" xmlns:w="http://schemas.openxmlformats.org/wordprocessingml/2006/main" xmlns:w14="http://schemas.microsoft.com/office/word/2010/wordml" xmlns:w15="http://schemas.microsoft.com/office/word/2012/wordml" xmlns:w16cex="http://schemas.microsoft.com/office/word/2018/wordml/cex" xmlns:w16cid="http://schemas.microsoft.com/office/word/2016/wordml/cid" xmlns:w16="http://schemas.microsoft.com/office/word/2018/wordml" xmlns:w16sdtdh="http://schemas.microsoft.com/office/word/2020/wordml/sdtdatahash" xmlns:w16se="http://schemas.microsoft.com/office/word/2015/wordml/symex" xmlns:wpg="http://schemas.microsoft.com/office/word/2010/wordprocessingGroup" xmlns:wpi="http://schemas.microsoft.com/office/word/2010/wordprocessingInk" xmlns:wne="http://schemas.microsoft.com/office/word/2006/wordml" xmlns:wps="http://schemas.microsoft.com/office/word/2010/wordprocessingShape" mc:Ignorable="w14 w15 w16se w16cid w16 w16cex w16sdtdh wp14">
   <w:footnote w:type="separator" w:id="-1">
     <w:p>
       <w:pPr>
@@ -2334,7 +2387,7 @@
 </file>
 
 <file path=word/header1.xml><?xml version="1.0" encoding="utf-8"?>
-<w:hdr xmlns:wpc="http://schemas.microsoft.com/office/word/2010/wordprocessingCanvas" xmlns:cx="http://schemas.microsoft.com/office/drawing/2014/chartex" xmlns:cx1="http://schemas.microsoft.com/office/drawing/2015/9/8/chartex" xmlns:mc="http://schemas.openxmlformats.org/markup-compatibility/2006" xmlns:o="urn:schemas-microsoft-com:office:office" xmlns:r="http://schemas.openxmlformats.org/officeDocument/2006/relationships" xmlns:m="http://schemas.openxmlformats.org/officeDocument/2006/math" xmlns:v="urn:schemas-microsoft-com:vml" xmlns:wp14="http://schemas.microsoft.com/office/word/2010/wordprocessingDrawing" xmlns:wp="http://schemas.openxmlformats.org/drawingml/2006/wordprocessingDrawing" xmlns:w10="urn:schemas-microsoft-com:office:word" xmlns:w="http://schemas.openxmlformats.org/wordprocessingml/2006/main" xmlns:w14="http://schemas.microsoft.com/office/word/2010/wordml" xmlns:w15="http://schemas.microsoft.com/office/word/2012/wordml" xmlns:w16se="http://schemas.microsoft.com/office/word/2015/wordml/symex" xmlns:wpg="http://schemas.microsoft.com/office/word/2010/wordprocessingGroup" xmlns:wpi="http://schemas.microsoft.com/office/word/2010/wordprocessingInk" xmlns:wne="http://schemas.microsoft.com/office/word/2006/wordml" xmlns:wps="http://schemas.microsoft.com/office/word/2010/wordprocessingShape" mc:Ignorable="w14 w15 w16se wp14">
+<w:hdr xmlns:wpc="http://schemas.microsoft.com/office/word/2010/wordprocessingCanvas" xmlns:cx="http://schemas.microsoft.com/office/drawing/2014/chartex" xmlns:cx1="http://schemas.microsoft.com/office/drawing/2015/9/8/chartex" xmlns:cx2="http://schemas.microsoft.com/office/drawing/2015/10/21/chartex" xmlns:cx3="http://schemas.microsoft.com/office/drawing/2016/5/9/chartex" xmlns:cx4="http://schemas.microsoft.com/office/drawing/2016/5/10/chartex" xmlns:cx5="http://schemas.microsoft.com/office/drawing/2016/5/11/chartex" xmlns:cx6="http://schemas.microsoft.com/office/drawing/2016/5/12/chartex" xmlns:cx7="http://schemas.microsoft.com/office/drawing/2016/5/13/chartex" xmlns:cx8="http://schemas.microsoft.com/office/drawing/2016/5/14/chartex" xmlns:mc="http://schemas.openxmlformats.org/markup-compatibility/2006" xmlns:aink="http://schemas.microsoft.com/office/drawing/2016/ink" xmlns:am3d="http://schemas.microsoft.com/office/drawing/2017/model3d" xmlns:o="urn:schemas-microsoft-com:office:office" xmlns:oel="http://schemas.microsoft.com/office/2019/extlst" xmlns:r="http://schemas.openxmlformats.org/officeDocument/2006/relationships" xmlns:m="http://schemas.openxmlformats.org/officeDocument/2006/math" xmlns:v="urn:schemas-microsoft-com:vml" xmlns:wp14="http://schemas.microsoft.com/office/word/2010/wordprocessingDrawing" xmlns:wp="http://schemas.openxmlformats.org/drawingml/2006/wordprocessingDrawing" xmlns:w10="urn:schemas-microsoft-com:office:word" xmlns:w="http://schemas.openxmlformats.org/wordprocessingml/2006/main" xmlns:w14="http://schemas.microsoft.com/office/word/2010/wordml" xmlns:w15="http://schemas.microsoft.com/office/word/2012/wordml" xmlns:w16cex="http://schemas.microsoft.com/office/word/2018/wordml/cex" xmlns:w16cid="http://schemas.microsoft.com/office/word/2016/wordml/cid" xmlns:w16="http://schemas.microsoft.com/office/word/2018/wordml" xmlns:w16sdtdh="http://schemas.microsoft.com/office/word/2020/wordml/sdtdatahash" xmlns:w16se="http://schemas.microsoft.com/office/word/2015/wordml/symex" xmlns:wpg="http://schemas.microsoft.com/office/word/2010/wordprocessingGroup" xmlns:wpi="http://schemas.microsoft.com/office/word/2010/wordprocessingInk" xmlns:wne="http://schemas.microsoft.com/office/word/2006/wordml" xmlns:wps="http://schemas.microsoft.com/office/word/2010/wordprocessingShape" mc:Ignorable="w14 w15 w16se w16cid w16 w16cex w16sdtdh wp14">
   <w:p>
     <w:pPr>
       <w:pStyle w:val="a6"/>
@@ -2345,7 +2398,7 @@
 </file>
 
 <file path=word/header2.xml><?xml version="1.0" encoding="utf-8"?>
-<w:hdr xmlns:wpc="http://schemas.microsoft.com/office/word/2010/wordprocessingCanvas" xmlns:cx="http://schemas.microsoft.com/office/drawing/2014/chartex" xmlns:cx1="http://schemas.microsoft.com/office/drawing/2015/9/8/chartex" xmlns:mc="http://schemas.openxmlformats.org/markup-compatibility/2006" xmlns:o="urn:schemas-microsoft-com:office:office" xmlns:r="http://schemas.openxmlformats.org/officeDocument/2006/relationships" xmlns:m="http://schemas.openxmlformats.org/officeDocument/2006/math" xmlns:v="urn:schemas-microsoft-com:vml" xmlns:wp14="http://schemas.microsoft.com/office/word/2010/wordprocessingDrawing" xmlns:wp="http://schemas.openxmlformats.org/drawingml/2006/wordprocessingDrawing" xmlns:w10="urn:schemas-microsoft-com:office:word" xmlns:w="http://schemas.openxmlformats.org/wordprocessingml/2006/main" xmlns:w14="http://schemas.microsoft.com/office/word/2010/wordml" xmlns:w15="http://schemas.microsoft.com/office/word/2012/wordml" xmlns:w16se="http://schemas.microsoft.com/office/word/2015/wordml/symex" xmlns:wpg="http://schemas.microsoft.com/office/word/2010/wordprocessingGroup" xmlns:wpi="http://schemas.microsoft.com/office/word/2010/wordprocessingInk" xmlns:wne="http://schemas.microsoft.com/office/word/2006/wordml" xmlns:wps="http://schemas.microsoft.com/office/word/2010/wordprocessingShape" mc:Ignorable="w14 w15 w16se wp14">
+<w:hdr xmlns:wpc="http://schemas.microsoft.com/office/word/2010/wordprocessingCanvas" xmlns:cx="http://schemas.microsoft.com/office/drawing/2014/chartex" xmlns:cx1="http://schemas.microsoft.com/office/drawing/2015/9/8/chartex" xmlns:cx2="http://schemas.microsoft.com/office/drawing/2015/10/21/chartex" xmlns:cx3="http://schemas.microsoft.com/office/drawing/2016/5/9/chartex" xmlns:cx4="http://schemas.microsoft.com/office/drawing/2016/5/10/chartex" xmlns:cx5="http://schemas.microsoft.com/office/drawing/2016/5/11/chartex" xmlns:cx6="http://schemas.microsoft.com/office/drawing/2016/5/12/chartex" xmlns:cx7="http://schemas.microsoft.com/office/drawing/2016/5/13/chartex" xmlns:cx8="http://schemas.microsoft.com/office/drawing/2016/5/14/chartex" xmlns:mc="http://schemas.openxmlformats.org/markup-compatibility/2006" xmlns:aink="http://schemas.microsoft.com/office/drawing/2016/ink" xmlns:am3d="http://schemas.microsoft.com/office/drawing/2017/model3d" xmlns:o="urn:schemas-microsoft-com:office:office" xmlns:oel="http://schemas.microsoft.com/office/2019/extlst" xmlns:r="http://schemas.openxmlformats.org/officeDocument/2006/relationships" xmlns:m="http://schemas.openxmlformats.org/officeDocument/2006/math" xmlns:v="urn:schemas-microsoft-com:vml" xmlns:wp14="http://schemas.microsoft.com/office/word/2010/wordprocessingDrawing" xmlns:wp="http://schemas.openxmlformats.org/drawingml/2006/wordprocessingDrawing" xmlns:w10="urn:schemas-microsoft-com:office:word" xmlns:w="http://schemas.openxmlformats.org/wordprocessingml/2006/main" xmlns:w14="http://schemas.microsoft.com/office/word/2010/wordml" xmlns:w15="http://schemas.microsoft.com/office/word/2012/wordml" xmlns:w16cex="http://schemas.microsoft.com/office/word/2018/wordml/cex" xmlns:w16cid="http://schemas.microsoft.com/office/word/2016/wordml/cid" xmlns:w16="http://schemas.microsoft.com/office/word/2018/wordml" xmlns:w16sdtdh="http://schemas.microsoft.com/office/word/2020/wordml/sdtdatahash" xmlns:w16se="http://schemas.microsoft.com/office/word/2015/wordml/symex" xmlns:wpg="http://schemas.microsoft.com/office/word/2010/wordprocessingGroup" xmlns:wpi="http://schemas.microsoft.com/office/word/2010/wordprocessingInk" xmlns:wne="http://schemas.microsoft.com/office/word/2006/wordml" xmlns:wps="http://schemas.microsoft.com/office/word/2010/wordprocessingShape" mc:Ignorable="w14 w15 w16se w16cid w16 w16cex w16sdtdh wp14">
   <w:p>
     <w:pPr>
       <w:pStyle w:val="a6"/>
@@ -2412,7 +2465,7 @@
 </file>
 
 <file path=word/numbering.xml><?xml version="1.0" encoding="utf-8"?>
-<w:numbering xmlns:wpc="http://schemas.microsoft.com/office/word/2010/wordprocessingCanvas" xmlns:cx="http://schemas.microsoft.com/office/drawing/2014/chartex" xmlns:cx1="http://schemas.microsoft.com/office/drawing/2015/9/8/chartex" xmlns:mc="http://schemas.openxmlformats.org/markup-compatibility/2006" xmlns:o="urn:schemas-microsoft-com:office:office" xmlns:r="http://schemas.openxmlformats.org/officeDocument/2006/relationships" xmlns:m="http://schemas.openxmlformats.org/officeDocument/2006/math" xmlns:v="urn:schemas-microsoft-com:vml" xmlns:wp14="http://schemas.microsoft.com/office/word/2010/wordprocessingDrawing" xmlns:wp="http://schemas.openxmlformats.org/drawingml/2006/wordprocessingDrawing" xmlns:w10="urn:schemas-microsoft-com:office:word" xmlns:w="http://schemas.openxmlformats.org/wordprocessingml/2006/main" xmlns:w14="http://schemas.microsoft.com/office/word/2010/wordml" xmlns:w15="http://schemas.microsoft.com/office/word/2012/wordml" xmlns:w16se="http://schemas.microsoft.com/office/word/2015/wordml/symex" xmlns:wpg="http://schemas.microsoft.com/office/word/2010/wordprocessingGroup" xmlns:wpi="http://schemas.microsoft.com/office/word/2010/wordprocessingInk" xmlns:wne="http://schemas.microsoft.com/office/word/2006/wordml" xmlns:wps="http://schemas.microsoft.com/office/word/2010/wordprocessingShape" mc:Ignorable="w14 w15 w16se wp14">
+<w:numbering xmlns:wpc="http://schemas.microsoft.com/office/word/2010/wordprocessingCanvas" xmlns:cx="http://schemas.microsoft.com/office/drawing/2014/chartex" xmlns:cx1="http://schemas.microsoft.com/office/drawing/2015/9/8/chartex" xmlns:cx2="http://schemas.microsoft.com/office/drawing/2015/10/21/chartex" xmlns:cx3="http://schemas.microsoft.com/office/drawing/2016/5/9/chartex" xmlns:cx4="http://schemas.microsoft.com/office/drawing/2016/5/10/chartex" xmlns:cx5="http://schemas.microsoft.com/office/drawing/2016/5/11/chartex" xmlns:cx6="http://schemas.microsoft.com/office/drawing/2016/5/12/chartex" xmlns:cx7="http://schemas.microsoft.com/office/drawing/2016/5/13/chartex" xmlns:cx8="http://schemas.microsoft.com/office/drawing/2016/5/14/chartex" xmlns:mc="http://schemas.openxmlformats.org/markup-compatibility/2006" xmlns:aink="http://schemas.microsoft.com/office/drawing/2016/ink" xmlns:am3d="http://schemas.microsoft.com/office/drawing/2017/model3d" xmlns:o="urn:schemas-microsoft-com:office:office" xmlns:oel="http://schemas.microsoft.com/office/2019/extlst" xmlns:r="http://schemas.openxmlformats.org/officeDocument/2006/relationships" xmlns:m="http://schemas.openxmlformats.org/officeDocument/2006/math" xmlns:v="urn:schemas-microsoft-com:vml" xmlns:wp14="http://schemas.microsoft.com/office/word/2010/wordprocessingDrawing" xmlns:wp="http://schemas.openxmlformats.org/drawingml/2006/wordprocessingDrawing" xmlns:w10="urn:schemas-microsoft-com:office:word" xmlns:w="http://schemas.openxmlformats.org/wordprocessingml/2006/main" xmlns:w14="http://schemas.microsoft.com/office/word/2010/wordml" xmlns:w15="http://schemas.microsoft.com/office/word/2012/wordml" xmlns:w16cex="http://schemas.microsoft.com/office/word/2018/wordml/cex" xmlns:w16cid="http://schemas.microsoft.com/office/word/2016/wordml/cid" xmlns:w16="http://schemas.microsoft.com/office/word/2018/wordml" xmlns:w16sdtdh="http://schemas.microsoft.com/office/word/2020/wordml/sdtdatahash" xmlns:w16se="http://schemas.microsoft.com/office/word/2015/wordml/symex" xmlns:wpg="http://schemas.microsoft.com/office/word/2010/wordprocessingGroup" xmlns:wpi="http://schemas.microsoft.com/office/word/2010/wordprocessingInk" xmlns:wne="http://schemas.microsoft.com/office/word/2006/wordml" xmlns:wps="http://schemas.microsoft.com/office/word/2010/wordprocessingShape" mc:Ignorable="w14 w15 w16se w16cid w16 w16cex w16sdtdh wp14">
   <w:abstractNum w:abstractNumId="0" w15:restartNumberingAfterBreak="0">
     <w:nsid w:val="022862B0"/>
     <w:multiLevelType w:val="hybridMultilevel"/>
@@ -3290,35 +3343,35 @@
       </w:rPr>
     </w:lvl>
   </w:abstractNum>
-  <w:num w:numId="1">
+  <w:num w:numId="1" w16cid:durableId="966012477">
     <w:abstractNumId w:val="3"/>
   </w:num>
-  <w:num w:numId="2">
+  <w:num w:numId="2" w16cid:durableId="521672004">
     <w:abstractNumId w:val="5"/>
   </w:num>
-  <w:num w:numId="3">
+  <w:num w:numId="3" w16cid:durableId="209466306">
     <w:abstractNumId w:val="2"/>
   </w:num>
-  <w:num w:numId="4">
+  <w:num w:numId="4" w16cid:durableId="1118765611">
     <w:abstractNumId w:val="6"/>
   </w:num>
-  <w:num w:numId="5">
+  <w:num w:numId="5" w16cid:durableId="531963633">
     <w:abstractNumId w:val="1"/>
   </w:num>
-  <w:num w:numId="6">
+  <w:num w:numId="6" w16cid:durableId="1252543261">
     <w:abstractNumId w:val="7"/>
   </w:num>
-  <w:num w:numId="7">
+  <w:num w:numId="7" w16cid:durableId="456949716">
     <w:abstractNumId w:val="0"/>
   </w:num>
-  <w:num w:numId="8">
+  <w:num w:numId="8" w16cid:durableId="1851212691">
     <w:abstractNumId w:val="4"/>
   </w:num>
 </w:numbering>
 </file>
 
 <file path=word/styles.xml><?xml version="1.0" encoding="utf-8"?>
-<w:styles xmlns:mc="http://schemas.openxmlformats.org/markup-compatibility/2006" xmlns:r="http://schemas.openxmlformats.org/officeDocument/2006/relationships" xmlns:w="http://schemas.openxmlformats.org/wordprocessingml/2006/main" xmlns:w14="http://schemas.microsoft.com/office/word/2010/wordml" xmlns:w15="http://schemas.microsoft.com/office/word/2012/wordml" xmlns:w16se="http://schemas.microsoft.com/office/word/2015/wordml/symex" mc:Ignorable="w14 w15 w16se">
+<w:styles xmlns:mc="http://schemas.openxmlformats.org/markup-compatibility/2006" xmlns:r="http://schemas.openxmlformats.org/officeDocument/2006/relationships" xmlns:w="http://schemas.openxmlformats.org/wordprocessingml/2006/main" xmlns:w14="http://schemas.microsoft.com/office/word/2010/wordml" xmlns:w15="http://schemas.microsoft.com/office/word/2012/wordml" xmlns:w16cex="http://schemas.microsoft.com/office/word/2018/wordml/cex" xmlns:w16cid="http://schemas.microsoft.com/office/word/2016/wordml/cid" xmlns:w16="http://schemas.microsoft.com/office/word/2018/wordml" xmlns:w16sdtdh="http://schemas.microsoft.com/office/word/2020/wordml/sdtdatahash" xmlns:w16se="http://schemas.microsoft.com/office/word/2015/wordml/symex" mc:Ignorable="w14 w15 w16se w16cid w16 w16cex w16sdtdh">
   <w:docDefaults>
     <w:rPrDefault>
       <w:rPr>
@@ -3334,7 +3387,7 @@
       </w:pPr>
     </w:pPrDefault>
   </w:docDefaults>
-  <w:latentStyles w:defLockedState="0" w:defUIPriority="99" w:defSemiHidden="0" w:defUnhideWhenUsed="0" w:defQFormat="0" w:count="371">
+  <w:latentStyles w:defLockedState="0" w:defUIPriority="99" w:defSemiHidden="0" w:defUnhideWhenUsed="0" w:defQFormat="0" w:count="376">
     <w:lsdException w:name="Normal" w:uiPriority="0" w:qFormat="1"/>
     <w:lsdException w:name="heading 1" w:uiPriority="9" w:qFormat="1"/>
     <w:lsdException w:name="heading 2" w:semiHidden="1" w:uiPriority="9" w:unhideWhenUsed="1" w:qFormat="1"/>
@@ -3440,7 +3493,6 @@
     <w:lsdException w:name="HTML Sample" w:semiHidden="1" w:unhideWhenUsed="1"/>
     <w:lsdException w:name="HTML Typewriter" w:semiHidden="1" w:unhideWhenUsed="1"/>
     <w:lsdException w:name="HTML Variable" w:semiHidden="1" w:unhideWhenUsed="1"/>
-    <w:lsdException w:name="Normal Table" w:semiHidden="1" w:unhideWhenUsed="1"/>
     <w:lsdException w:name="annotation subject" w:semiHidden="1" w:unhideWhenUsed="1"/>
     <w:lsdException w:name="No List" w:semiHidden="1" w:unhideWhenUsed="1"/>
     <w:lsdException w:name="Outline List 1" w:semiHidden="1" w:unhideWhenUsed="1"/>
@@ -3483,11 +3535,8 @@
     <w:lsdException w:name="Table Contemporary" w:semiHidden="1" w:unhideWhenUsed="1"/>
     <w:lsdException w:name="Table Elegant" w:semiHidden="1" w:unhideWhenUsed="1"/>
     <w:lsdException w:name="Table Professional" w:semiHidden="1" w:unhideWhenUsed="1"/>
-    <w:lsdException w:name="Table Subtle 1" w:semiHidden="1" w:unhideWhenUsed="1"/>
     <w:lsdException w:name="Table Subtle 2" w:semiHidden="1" w:unhideWhenUsed="1"/>
     <w:lsdException w:name="Table Web 1" w:semiHidden="1" w:unhideWhenUsed="1"/>
-    <w:lsdException w:name="Table Web 2" w:semiHidden="1" w:unhideWhenUsed="1"/>
-    <w:lsdException w:name="Table Web 3" w:semiHidden="1" w:unhideWhenUsed="1"/>
     <w:lsdException w:name="Balloon Text" w:semiHidden="1" w:unhideWhenUsed="1"/>
     <w:lsdException w:name="Table Grid" w:uiPriority="39"/>
     <w:lsdException w:name="Table Theme" w:semiHidden="1" w:unhideWhenUsed="1"/>
@@ -3706,6 +3755,11 @@
     <w:lsdException w:name="List Table 5 Dark Accent 6" w:uiPriority="50"/>
     <w:lsdException w:name="List Table 6 Colorful Accent 6" w:uiPriority="51"/>
     <w:lsdException w:name="List Table 7 Colorful Accent 6" w:uiPriority="52"/>
+    <w:lsdException w:name="Mention" w:semiHidden="1" w:unhideWhenUsed="1"/>
+    <w:lsdException w:name="Smart Hyperlink" w:semiHidden="1" w:unhideWhenUsed="1"/>
+    <w:lsdException w:name="Hashtag" w:semiHidden="1" w:unhideWhenUsed="1"/>
+    <w:lsdException w:name="Unresolved Mention" w:semiHidden="1" w:unhideWhenUsed="1"/>
+    <w:lsdException w:name="Smart Link" w:semiHidden="1" w:unhideWhenUsed="1"/>
   </w:latentStyles>
   <w:style w:type="paragraph" w:default="1" w:styleId="a">
     <w:name w:val="Normal"/>
